--- a/Informatics/lab4/Lab4.docx
+++ b/Informatics/lab4/Lab4.docx
@@ -1656,7 +1656,7 @@
       </w:tblPr>
       <w:tblGrid>
         <w:gridCol w:w="316"/>
-        <w:gridCol w:w="8837"/>
+        <w:gridCol w:w="10150"/>
       </w:tblGrid>
       <w:tr>
         <w:trPr>
@@ -3465,7 +3465,7 @@
                 <w:shd w:val="clear" w:color="auto" w:fill="FFF0F0"/>
                 <w:lang w:val="en-US" w:eastAsia="ru-RU"/>
               </w:rPr>
-              <w:t xml:space="preserve">r'\w+(?= </w:t>
+              <w:t>r'</w:t>
             </w:r>
             <w:r>
               <w:rPr>
@@ -3474,9 +3474,53 @@
                 <w:sz w:val="20"/>
                 <w:szCs w:val="20"/>
                 <w:shd w:val="clear" w:color="auto" w:fill="FFF0F0"/>
-                <w:lang w:eastAsia="ru-RU"/>
-              </w:rPr>
-              <w:t>+[А-Я][.][А-Я][.])'</w:t>
+                <w:lang w:val="en-US" w:eastAsia="ru-RU"/>
+              </w:rPr>
+              <w:t xml:space="preserve">[А-Я]\w+(?= </w:t>
+            </w:r>
+            <w:r>
+              <w:rPr>
+                <w:rFonts w:ascii="Courier New" w:eastAsia="Times New Roman" w:hAnsi="Courier New" w:cs="Courier New"/>
+                <w:color w:val="333333"/>
+                <w:sz w:val="20"/>
+                <w:szCs w:val="20"/>
+                <w:shd w:val="clear" w:color="auto" w:fill="FFF0F0"/>
+                <w:lang w:eastAsia="ru-RU"/>
+              </w:rPr>
+              <w:t>+[А-Я]\.[А-Я]\.$| +[А-Я]\.[А-Я]\.\</w:t>
+            </w:r>
+            <w:r>
+              <w:rPr>
+                <w:rFonts w:ascii="Courier New" w:eastAsia="Times New Roman" w:hAnsi="Courier New" w:cs="Courier New"/>
+                <w:color w:val="333333"/>
+                <w:sz w:val="20"/>
+                <w:szCs w:val="20"/>
+                <w:shd w:val="clear" w:color="auto" w:fill="FFF0F0"/>
+                <w:lang w:val="en-US" w:eastAsia="ru-RU"/>
+              </w:rPr>
+              <w:t>s</w:t>
+            </w:r>
+            <w:r>
+              <w:rPr>
+                <w:rFonts w:ascii="Courier New" w:eastAsia="Times New Roman" w:hAnsi="Courier New" w:cs="Courier New"/>
+                <w:color w:val="333333"/>
+                <w:sz w:val="20"/>
+                <w:szCs w:val="20"/>
+                <w:shd w:val="clear" w:color="auto" w:fill="FFF0F0"/>
+                <w:lang w:eastAsia="ru-RU"/>
+              </w:rPr>
+              <w:t>)</w:t>
+            </w:r>
+            <w:r>
+              <w:rPr>
+                <w:rFonts w:ascii="Courier New" w:eastAsia="Times New Roman" w:hAnsi="Courier New" w:cs="Courier New"/>
+                <w:color w:val="333333"/>
+                <w:sz w:val="20"/>
+                <w:szCs w:val="20"/>
+                <w:shd w:val="clear" w:color="auto" w:fill="FFF0F0"/>
+                <w:lang w:eastAsia="ru-RU"/>
+              </w:rPr>
+              <w:t>'</w:t>
             </w:r>
             <w:r>
               <w:rPr>
@@ -8206,6 +8250,7 @@
           <w:sz w:val="24"/>
           <w:szCs w:val="24"/>
         </w:rPr>
+        <w:lastRenderedPageBreak/>
         <w:t xml:space="preserve">В ходе выполнения лабораторной работы разобрался с основными принципами работы регулярных выражений и их реализации на языке программирования </w:t>
       </w:r>
       <w:r>
@@ -10075,6 +10120,7 @@
   <w:style w:type="character" w:default="1" w:styleId="a0">
     <w:name w:val="Default Paragraph Font"/>
     <w:uiPriority w:val="1"/>
+    <w:semiHidden/>
     <w:unhideWhenUsed/>
   </w:style>
   <w:style w:type="table" w:default="1" w:styleId="a1">
@@ -10552,19 +10598,6 @@
 </file>
 
 <file path=customXml/item1.xml><?xml version="1.0" encoding="utf-8"?>
-<?mso-contentType ?>
-<FormTemplates xmlns="http://schemas.microsoft.com/sharepoint/v3/contenttype/forms">
-  <Display>DocumentLibraryForm</Display>
-  <Edit>DocumentLibraryForm</Edit>
-  <New>DocumentLibraryForm</New>
-</FormTemplates>
-</file>
-
-<file path=customXml/item2.xml><?xml version="1.0" encoding="utf-8"?>
-<b:Sources xmlns:b="http://schemas.openxmlformats.org/officeDocument/2006/bibliography" xmlns="http://schemas.openxmlformats.org/officeDocument/2006/bibliography" SelectedStyle="\APASixthEditionOfficeOnline.xsl" StyleName="APA" Version="6"/>
-</file>
-
-<file path=customXml/item3.xml><?xml version="1.0" encoding="utf-8"?>
 <ct:contentTypeSchema xmlns:ct="http://schemas.microsoft.com/office/2006/metadata/contentType" xmlns:ma="http://schemas.microsoft.com/office/2006/metadata/properties/metaAttributes" ct:_="" ma:_="" ma:contentTypeName="Документ" ma:contentTypeID="0x0101008F4066F8C3680845811473D57D31E760" ma:contentTypeVersion="2" ma:contentTypeDescription="Создание документа." ma:contentTypeScope="" ma:versionID="bc601e0bb66b9d7b9384b146cc20b269">
   <xsd:schema xmlns:xsd="http://www.w3.org/2001/XMLSchema" xmlns:xs="http://www.w3.org/2001/XMLSchema" xmlns:p="http://schemas.microsoft.com/office/2006/metadata/properties" xmlns:ns3="72d5359a-b891-4bf3-b362-a51586a9c828" targetNamespace="http://schemas.microsoft.com/office/2006/metadata/properties" ma:root="true" ma:fieldsID="897f8770e7529e47d5614d4fbc1941cd" ns3:_="">
     <xsd:import namespace="72d5359a-b891-4bf3-b362-a51586a9c828"/>
@@ -10696,6 +10729,19 @@
 </ct:contentTypeSchema>
 </file>
 
+<file path=customXml/item2.xml><?xml version="1.0" encoding="utf-8"?>
+<b:Sources xmlns:b="http://schemas.openxmlformats.org/officeDocument/2006/bibliography" xmlns="http://schemas.openxmlformats.org/officeDocument/2006/bibliography" SelectedStyle="\APASixthEditionOfficeOnline.xsl" StyleName="APA" Version="6"/>
+</file>
+
+<file path=customXml/item3.xml><?xml version="1.0" encoding="utf-8"?>
+<?mso-contentType ?>
+<FormTemplates xmlns="http://schemas.microsoft.com/sharepoint/v3/contenttype/forms">
+  <Display>DocumentLibraryForm</Display>
+  <Edit>DocumentLibraryForm</Edit>
+  <New>DocumentLibraryForm</New>
+</FormTemplates>
+</file>
+
 <file path=customXml/item4.xml><?xml version="1.0" encoding="utf-8"?>
 <p:properties xmlns:p="http://schemas.microsoft.com/office/2006/metadata/properties" xmlns:xsi="http://www.w3.org/2001/XMLSchema-instance" xmlns:pc="http://schemas.microsoft.com/office/infopath/2007/PartnerControls">
   <documentManagement/>
@@ -10703,22 +10749,6 @@
 </file>
 
 <file path=customXml/itemProps1.xml><?xml version="1.0" encoding="utf-8"?>
-<ds:datastoreItem xmlns:ds="http://schemas.openxmlformats.org/officeDocument/2006/customXml" ds:itemID="{4BE13321-FC0C-4C1D-B7CC-5BD20648FE54}">
-  <ds:schemaRefs>
-    <ds:schemaRef ds:uri="http://schemas.microsoft.com/sharepoint/v3/contenttype/forms"/>
-  </ds:schemaRefs>
-</ds:datastoreItem>
-</file>
-
-<file path=customXml/itemProps2.xml><?xml version="1.0" encoding="utf-8"?>
-<ds:datastoreItem xmlns:ds="http://schemas.openxmlformats.org/officeDocument/2006/customXml" ds:itemID="{E3A25689-D03A-BA44-BC38-B43743D8035D}">
-  <ds:schemaRefs>
-    <ds:schemaRef ds:uri="http://schemas.openxmlformats.org/officeDocument/2006/bibliography"/>
-  </ds:schemaRefs>
-</ds:datastoreItem>
-</file>
-
-<file path=customXml/itemProps3.xml><?xml version="1.0" encoding="utf-8"?>
 <ds:datastoreItem xmlns:ds="http://schemas.openxmlformats.org/officeDocument/2006/customXml" ds:itemID="{276EA02A-2808-439A-8B39-B105C08DB0E4}">
   <ds:schemaRefs>
     <ds:schemaRef ds:uri="http://schemas.microsoft.com/office/2006/metadata/contentType"/>
@@ -10736,6 +10766,22 @@
 </ds:datastoreItem>
 </file>
 
+<file path=customXml/itemProps2.xml><?xml version="1.0" encoding="utf-8"?>
+<ds:datastoreItem xmlns:ds="http://schemas.openxmlformats.org/officeDocument/2006/customXml" ds:itemID="{E3A25689-D03A-BA44-BC38-B43743D8035D}">
+  <ds:schemaRefs>
+    <ds:schemaRef ds:uri="http://schemas.openxmlformats.org/officeDocument/2006/bibliography"/>
+  </ds:schemaRefs>
+</ds:datastoreItem>
+</file>
+
+<file path=customXml/itemProps3.xml><?xml version="1.0" encoding="utf-8"?>
+<ds:datastoreItem xmlns:ds="http://schemas.openxmlformats.org/officeDocument/2006/customXml" ds:itemID="{4BE13321-FC0C-4C1D-B7CC-5BD20648FE54}">
+  <ds:schemaRefs>
+    <ds:schemaRef ds:uri="http://schemas.microsoft.com/sharepoint/v3/contenttype/forms"/>
+  </ds:schemaRefs>
+</ds:datastoreItem>
+</file>
+
 <file path=customXml/itemProps4.xml><?xml version="1.0" encoding="utf-8"?>
 <ds:datastoreItem xmlns:ds="http://schemas.openxmlformats.org/officeDocument/2006/customXml" ds:itemID="{3E2660AD-28EA-4053-8534-5B02854FAB3F}">
   <ds:schemaRefs>
